--- a/Relational Algebra.docx
+++ b/Relational Algebra.docx
@@ -14,16 +14,7 @@
           <w:sz w:val="28"/>
           <w:szCs w:val="28"/>
         </w:rPr>
-        <w:t>Relational Alge</w:t>
-      </w:r>
-      <w:bookmarkStart w:id="0" w:name="_GoBack"/>
-      <w:bookmarkEnd w:id="0"/>
-      <w:r>
-        <w:rPr>
-          <w:sz w:val="28"/>
-          <w:szCs w:val="28"/>
-        </w:rPr>
-        <w:t>bra</w:t>
+        <w:t>Relational Algebra</w:t>
       </w:r>
     </w:p>
     <w:p>
@@ -230,68 +221,53 @@
           <w:sz w:val="28"/>
           <w:szCs w:val="28"/>
         </w:rPr>
+        <w:t xml:space="preserve"> ∧</w:t>
+      </w:r>
+      <w:r>
+        <w:rPr>
+          <w:rFonts w:ascii="Cambria Math" w:hAnsi="Cambria Math" w:cs="Cambria Math"/>
+          <w:sz w:val="28"/>
+          <w:szCs w:val="28"/>
+        </w:rPr>
         <w:t xml:space="preserve"> </w:t>
       </w:r>
-      <w:r>
-        <w:rPr>
-          <w:rFonts w:ascii="Cambria Math" w:hAnsi="Cambria Math" w:cs="Cambria Math"/>
-          <w:sz w:val="28"/>
-          <w:szCs w:val="28"/>
-        </w:rPr>
-        <w:t>∧</w:t>
-      </w:r>
-      <w:r>
-        <w:rPr>
-          <w:rFonts w:ascii="Cambria Math" w:hAnsi="Cambria Math" w:cs="Cambria Math"/>
+      <w:proofErr w:type="spellStart"/>
+      <w:r>
+        <w:rPr>
+          <w:sz w:val="28"/>
+          <w:szCs w:val="28"/>
+        </w:rPr>
+        <w:t>σ</w:t>
+      </w:r>
+      <w:r>
+        <w:rPr>
+          <w:sz w:val="28"/>
+          <w:szCs w:val="28"/>
+          <w:vertAlign w:val="subscript"/>
+        </w:rPr>
+        <w:t>Last_name</w:t>
+      </w:r>
+      <w:proofErr w:type="spellEnd"/>
+      <w:r>
+        <w:rPr>
+          <w:sz w:val="28"/>
+          <w:szCs w:val="28"/>
+        </w:rPr>
+        <w:t>= “Doe” Customer))</w:t>
+      </w:r>
+      <w:r>
+        <w:rPr>
           <w:sz w:val="28"/>
           <w:szCs w:val="28"/>
         </w:rPr>
         <w:t xml:space="preserve"> </w:t>
       </w:r>
-      <w:proofErr w:type="spellStart"/>
-      <w:r>
-        <w:rPr>
-          <w:sz w:val="28"/>
-          <w:szCs w:val="28"/>
-        </w:rPr>
-        <w:t>σ</w:t>
-      </w:r>
-      <w:r>
-        <w:rPr>
-          <w:sz w:val="28"/>
-          <w:szCs w:val="28"/>
-          <w:vertAlign w:val="subscript"/>
-        </w:rPr>
-        <w:t>Last_name</w:t>
-      </w:r>
-      <w:proofErr w:type="spellEnd"/>
-      <w:r>
-        <w:rPr>
-          <w:sz w:val="28"/>
-          <w:szCs w:val="28"/>
-        </w:rPr>
-        <w:t>= “Doe” Customer))</w:t>
-      </w:r>
-      <w:r>
-        <w:rPr>
-          <w:sz w:val="28"/>
-          <w:szCs w:val="28"/>
-        </w:rPr>
-        <w:t xml:space="preserve"> </w:t>
-      </w:r>
-      <w:r>
-        <w:rPr>
-          <w:sz w:val="28"/>
-          <w:szCs w:val="28"/>
-        </w:rPr>
-        <w:t>Reservation</w:t>
-      </w:r>
-      <w:r>
-        <w:rPr>
-          <w:sz w:val="28"/>
-          <w:szCs w:val="28"/>
-        </w:rPr>
-        <w:t>))</w:t>
+      <w:r>
+        <w:rPr>
+          <w:sz w:val="28"/>
+          <w:szCs w:val="28"/>
+        </w:rPr>
+        <w:t>Reservation))</w:t>
       </w:r>
       <w:proofErr w:type="spellStart"/>
       <w:r>
@@ -528,14 +504,7 @@
           <w:sz w:val="28"/>
           <w:szCs w:val="28"/>
         </w:rPr>
-        <w:t xml:space="preserve"> </w:t>
-      </w:r>
-      <w:r>
-        <w:rPr>
-          <w:sz w:val="28"/>
-          <w:szCs w:val="28"/>
-        </w:rPr>
-        <w:t>(</w:t>
+        <w:t xml:space="preserve"> (</w:t>
       </w:r>
       <w:r>
         <w:rPr>
@@ -683,7 +652,7 @@
           <w:sz w:val="28"/>
           <w:szCs w:val="28"/>
         </w:rPr>
-        <w:t xml:space="preserve"> room that have the same status</w:t>
+        <w:t xml:space="preserve"> room that are vacant and ready to reserve</w:t>
       </w:r>
       <w:r>
         <w:rPr>
@@ -818,7 +787,14 @@
           <w:sz w:val="28"/>
           <w:szCs w:val="28"/>
         </w:rPr>
-        <w:t>=”occupied”</w:t>
+        <w:t>=”Vacant and Ready</w:t>
+      </w:r>
+      <w:r>
+        <w:rPr>
+          <w:sz w:val="28"/>
+          <w:szCs w:val="28"/>
+        </w:rPr>
+        <w:t>”</w:t>
       </w:r>
       <w:r>
         <w:rPr>
@@ -1108,7 +1084,6 @@
         </w:rPr>
         <w:t>List all the customer with the same nationality</w:t>
       </w:r>
-      <w:proofErr w:type="gramStart"/>
       <w:r>
         <w:rPr>
           <w:b/>
@@ -1116,29 +1091,6 @@
           <w:szCs w:val="28"/>
         </w:rPr>
         <w:t>:</w:t>
-      </w:r>
-      <w:r>
-        <w:rPr>
-          <w:b/>
-          <w:sz w:val="28"/>
-          <w:szCs w:val="28"/>
-        </w:rPr>
-        <w:t xml:space="preserve"> </w:t>
-      </w:r>
-      <w:r>
-        <w:rPr>
-          <w:sz w:val="28"/>
-          <w:szCs w:val="28"/>
-        </w:rPr>
-        <w:t>:D</w:t>
-      </w:r>
-      <w:proofErr w:type="gramEnd"/>
-      <w:r>
-        <w:rPr>
-          <w:sz w:val="28"/>
-          <w:szCs w:val="28"/>
-        </w:rPr>
-        <w:t xml:space="preserve"> EZ</w:t>
       </w:r>
     </w:p>
     <w:p>
@@ -1311,8 +1263,25 @@
           <w:sz w:val="28"/>
           <w:szCs w:val="28"/>
         </w:rPr>
-        <w:t>=</w:t>
-      </w:r>
+        <w:t>=(</w:t>
+      </w:r>
+      <w:r>
+        <w:rPr>
+          <w:sz w:val="28"/>
+          <w:szCs w:val="28"/>
+        </w:rPr>
+        <w:t>π</w:t>
+      </w:r>
+      <w:proofErr w:type="spellStart"/>
+      <w:r>
+        <w:rPr>
+          <w:sz w:val="28"/>
+          <w:szCs w:val="28"/>
+          <w:vertAlign w:val="subscript"/>
+        </w:rPr>
+        <w:t>First_name,Last_name</w:t>
+      </w:r>
+      <w:proofErr w:type="spellEnd"/>
       <w:r>
         <w:rPr>
           <w:sz w:val="28"/>
@@ -1320,30 +1289,6 @@
         </w:rPr>
         <w:t>(</w:t>
       </w:r>
-      <w:r>
-        <w:rPr>
-          <w:sz w:val="28"/>
-          <w:szCs w:val="28"/>
-        </w:rPr>
-        <w:t>π</w:t>
-      </w:r>
-      <w:proofErr w:type="spellStart"/>
-      <w:r>
-        <w:rPr>
-          <w:sz w:val="28"/>
-          <w:szCs w:val="28"/>
-          <w:vertAlign w:val="subscript"/>
-        </w:rPr>
-        <w:t>First_name,Last_name</w:t>
-      </w:r>
-      <w:proofErr w:type="spellEnd"/>
-      <w:r>
-        <w:rPr>
-          <w:sz w:val="28"/>
-          <w:szCs w:val="28"/>
-        </w:rPr>
-        <w:t>(</w:t>
-      </w:r>
       <w:proofErr w:type="spellStart"/>
       <w:r>
         <w:rPr>
@@ -1406,15 +1351,7 @@
           <w:szCs w:val="28"/>
           <w:vertAlign w:val="subscript"/>
         </w:rPr>
-        <w:t>Last</w:t>
-      </w:r>
-      <w:r>
-        <w:rPr>
-          <w:sz w:val="28"/>
-          <w:szCs w:val="28"/>
-          <w:vertAlign w:val="subscript"/>
-        </w:rPr>
-        <w:t>_name</w:t>
+        <w:t>Last_name</w:t>
       </w:r>
       <w:proofErr w:type="spellEnd"/>
       <w:r>
@@ -1471,6 +1408,200 @@
           <w:szCs w:val="28"/>
         </w:rPr>
       </w:pPr>
+      <w:r>
+        <w:rPr>
+          <w:b/>
+          <w:sz w:val="28"/>
+          <w:szCs w:val="28"/>
+        </w:rPr>
+        <w:t>Calculate the percentage of cash and online payment</w:t>
+      </w:r>
+    </w:p>
+    <w:p>
+      <w:pPr>
+        <w:rPr>
+          <w:sz w:val="28"/>
+          <w:szCs w:val="28"/>
+        </w:rPr>
+      </w:pPr>
+      <w:proofErr w:type="spellStart"/>
+      <w:proofErr w:type="gramStart"/>
+      <w:r>
+        <w:rPr>
+          <w:sz w:val="28"/>
+          <w:szCs w:val="28"/>
+        </w:rPr>
+        <w:t>F</w:t>
+      </w:r>
+      <w:r>
+        <w:rPr>
+          <w:sz w:val="28"/>
+          <w:szCs w:val="28"/>
+          <w:vertAlign w:val="subscript"/>
+        </w:rPr>
+        <w:t>count</w:t>
+      </w:r>
+      <w:proofErr w:type="spellEnd"/>
+      <w:r>
+        <w:rPr>
+          <w:sz w:val="28"/>
+          <w:szCs w:val="28"/>
+          <w:vertAlign w:val="subscript"/>
+        </w:rPr>
+        <w:t>(</w:t>
+      </w:r>
+      <w:proofErr w:type="gramEnd"/>
+      <w:r>
+        <w:rPr>
+          <w:sz w:val="28"/>
+          <w:szCs w:val="28"/>
+          <w:vertAlign w:val="subscript"/>
+        </w:rPr>
+        <w:t>Payment)</w:t>
+      </w:r>
+      <w:r>
+        <w:rPr>
+          <w:sz w:val="28"/>
+          <w:szCs w:val="28"/>
+        </w:rPr>
+        <w:t xml:space="preserve"> </w:t>
+      </w:r>
+      <w:r>
+        <w:rPr>
+          <w:sz w:val="28"/>
+          <w:szCs w:val="28"/>
+        </w:rPr>
+        <w:t>(</w:t>
+      </w:r>
+      <w:proofErr w:type="spellStart"/>
+      <w:r>
+        <w:rPr>
+          <w:sz w:val="28"/>
+          <w:szCs w:val="28"/>
+        </w:rPr>
+        <w:t>σ</w:t>
+      </w:r>
+      <w:r>
+        <w:rPr>
+          <w:sz w:val="28"/>
+          <w:szCs w:val="28"/>
+          <w:vertAlign w:val="subscript"/>
+        </w:rPr>
+        <w:t>Payment</w:t>
+      </w:r>
+      <w:proofErr w:type="spellEnd"/>
+      <w:r>
+        <w:rPr>
+          <w:sz w:val="28"/>
+          <w:szCs w:val="28"/>
+        </w:rPr>
+        <w:t xml:space="preserve"> = “cash” Reservation)</w:t>
+      </w:r>
+    </w:p>
+    <w:p>
+      <w:pPr>
+        <w:rPr>
+          <w:sz w:val="28"/>
+          <w:szCs w:val="28"/>
+        </w:rPr>
+      </w:pPr>
+      <w:proofErr w:type="spellStart"/>
+      <w:proofErr w:type="gramStart"/>
+      <w:r>
+        <w:rPr>
+          <w:sz w:val="28"/>
+          <w:szCs w:val="28"/>
+        </w:rPr>
+        <w:t>F</w:t>
+      </w:r>
+      <w:r>
+        <w:rPr>
+          <w:sz w:val="28"/>
+          <w:szCs w:val="28"/>
+          <w:vertAlign w:val="subscript"/>
+        </w:rPr>
+        <w:t>count</w:t>
+      </w:r>
+      <w:proofErr w:type="spellEnd"/>
+      <w:r>
+        <w:rPr>
+          <w:sz w:val="28"/>
+          <w:szCs w:val="28"/>
+          <w:vertAlign w:val="subscript"/>
+        </w:rPr>
+        <w:t>(</w:t>
+      </w:r>
+      <w:proofErr w:type="gramEnd"/>
+      <w:r>
+        <w:rPr>
+          <w:sz w:val="28"/>
+          <w:szCs w:val="28"/>
+          <w:vertAlign w:val="subscript"/>
+        </w:rPr>
+        <w:t>Payment)</w:t>
+      </w:r>
+      <w:r>
+        <w:rPr>
+          <w:sz w:val="28"/>
+          <w:szCs w:val="28"/>
+        </w:rPr>
+        <w:t xml:space="preserve"> </w:t>
+      </w:r>
+      <w:r>
+        <w:rPr>
+          <w:sz w:val="28"/>
+          <w:szCs w:val="28"/>
+        </w:rPr>
+        <w:t>(</w:t>
+      </w:r>
+      <w:proofErr w:type="spellStart"/>
+      <w:r>
+        <w:rPr>
+          <w:sz w:val="28"/>
+          <w:szCs w:val="28"/>
+        </w:rPr>
+        <w:t>σ</w:t>
+      </w:r>
+      <w:r>
+        <w:rPr>
+          <w:sz w:val="28"/>
+          <w:szCs w:val="28"/>
+          <w:vertAlign w:val="subscript"/>
+        </w:rPr>
+        <w:t>Payment</w:t>
+      </w:r>
+      <w:proofErr w:type="spellEnd"/>
+      <w:r>
+        <w:rPr>
+          <w:sz w:val="28"/>
+          <w:szCs w:val="28"/>
+        </w:rPr>
+        <w:t xml:space="preserve"> = “</w:t>
+      </w:r>
+      <w:r>
+        <w:rPr>
+          <w:sz w:val="28"/>
+          <w:szCs w:val="28"/>
+        </w:rPr>
+        <w:t>online</w:t>
+      </w:r>
+      <w:r>
+        <w:rPr>
+          <w:sz w:val="28"/>
+          <w:szCs w:val="28"/>
+        </w:rPr>
+        <w:t>” Reservation)</w:t>
+      </w:r>
+    </w:p>
+    <w:p>
+      <w:pPr>
+        <w:rPr>
+          <w:sz w:val="28"/>
+          <w:szCs w:val="28"/>
+        </w:rPr>
+      </w:pPr>
+      <w:bookmarkStart w:id="0" w:name="_GoBack"/>
+      <w:bookmarkEnd w:id="0"/>
     </w:p>
     <w:sectPr>
       <w:pgSz w:w="12240" w:h="15840"/>

--- a/Relational Algebra.docx
+++ b/Relational Algebra.docx
@@ -1414,8 +1414,50 @@
           <w:sz w:val="28"/>
           <w:szCs w:val="28"/>
         </w:rPr>
-        <w:t>Calculate the percentage of cash and online payment</w:t>
-      </w:r>
+        <w:t>C</w:t>
+      </w:r>
+      <w:r>
+        <w:rPr>
+          <w:b/>
+          <w:sz w:val="28"/>
+          <w:szCs w:val="28"/>
+        </w:rPr>
+        <w:t>ount</w:t>
+      </w:r>
+      <w:r>
+        <w:rPr>
+          <w:b/>
+          <w:sz w:val="28"/>
+          <w:szCs w:val="28"/>
+        </w:rPr>
+        <w:t xml:space="preserve"> </w:t>
+      </w:r>
+      <w:r>
+        <w:rPr>
+          <w:b/>
+          <w:sz w:val="28"/>
+          <w:szCs w:val="28"/>
+        </w:rPr>
+        <w:t>number</w:t>
+      </w:r>
+      <w:r>
+        <w:rPr>
+          <w:b/>
+          <w:sz w:val="28"/>
+          <w:szCs w:val="28"/>
+        </w:rPr>
+        <w:t xml:space="preserve"> of cash and online payment</w:t>
+      </w:r>
+      <w:r>
+        <w:rPr>
+          <w:b/>
+          <w:sz w:val="28"/>
+          <w:szCs w:val="28"/>
+        </w:rPr>
+        <w:t>s:</w:t>
+      </w:r>
+      <w:bookmarkStart w:id="0" w:name="_GoBack"/>
+      <w:bookmarkEnd w:id="0"/>
     </w:p>
     <w:p>
       <w:pPr>
@@ -1576,21 +1618,7 @@
           <w:sz w:val="28"/>
           <w:szCs w:val="28"/>
         </w:rPr>
-        <w:t xml:space="preserve"> = “</w:t>
-      </w:r>
-      <w:r>
-        <w:rPr>
-          <w:sz w:val="28"/>
-          <w:szCs w:val="28"/>
-        </w:rPr>
-        <w:t>online</w:t>
-      </w:r>
-      <w:r>
-        <w:rPr>
-          <w:sz w:val="28"/>
-          <w:szCs w:val="28"/>
-        </w:rPr>
-        <w:t>” Reservation)</w:t>
+        <w:t xml:space="preserve"> = “online” Reservation)</w:t>
       </w:r>
     </w:p>
     <w:p>
@@ -1600,8 +1628,6 @@
           <w:szCs w:val="28"/>
         </w:rPr>
       </w:pPr>
-      <w:bookmarkStart w:id="0" w:name="_GoBack"/>
-      <w:bookmarkEnd w:id="0"/>
     </w:p>
     <w:sectPr>
       <w:pgSz w:w="12240" w:h="15840"/>
